--- a/Analyse/AnalyseSuccès.docx
+++ b/Analyse/AnalyseSuccès.docx
@@ -1185,8 +1185,181 @@
         </w:rPr>
         <w:t xml:space="preserve"> oui? »; Lâcher puis reprendre un objet.</w:t>
       </w:r>
+    </w:p>
+    <w:p>
+      <w:pPr>
+        <w:rPr>
+          <w:sz w:val="24"/>
+        </w:rPr>
+      </w:pPr>
+      <w:r>
+        <w:rPr>
+          <w:sz w:val="24"/>
+        </w:rPr>
+        <w:t>-«</w:t>
+      </w:r>
+      <w:r>
+        <w:rPr>
+          <w:sz w:val="24"/>
+        </w:rPr>
+        <w:t xml:space="preserve">Collection! »; </w:t>
+      </w:r>
+      <w:r>
+        <w:rPr>
+          <w:sz w:val="24"/>
+        </w:rPr>
+        <w:t> </w:t>
+      </w:r>
+      <w:r>
+        <w:rPr>
+          <w:sz w:val="24"/>
+        </w:rPr>
+        <w:t xml:space="preserve">Avoir </w:t>
+      </w:r>
+      <w:r>
+        <w:rPr>
+          <w:sz w:val="24"/>
+        </w:rPr>
+        <w:t>dix</w:t>
+      </w:r>
+      <w:r>
+        <w:rPr>
+          <w:sz w:val="24"/>
+        </w:rPr>
+        <w:t xml:space="preserve"> objets en sa possession.</w:t>
+      </w:r>
+    </w:p>
+    <w:p>
+      <w:pPr>
+        <w:rPr>
+          <w:sz w:val="24"/>
+        </w:rPr>
+      </w:pPr>
+      <w:r>
+        <w:rPr>
+          <w:sz w:val="24"/>
+        </w:rPr>
+        <w:t>-« </w:t>
+      </w:r>
+      <w:proofErr w:type="spellStart"/>
+      <w:r>
+        <w:rPr>
+          <w:sz w:val="24"/>
+        </w:rPr>
+        <w:t>What</w:t>
+      </w:r>
+      <w:proofErr w:type="spellEnd"/>
+      <w:r>
+        <w:rPr>
+          <w:sz w:val="24"/>
+        </w:rPr>
+        <w:t xml:space="preserve"> </w:t>
+      </w:r>
+      <w:proofErr w:type="spellStart"/>
+      <w:r>
+        <w:rPr>
+          <w:sz w:val="24"/>
+        </w:rPr>
+        <w:t>does</w:t>
+      </w:r>
+      <w:proofErr w:type="spellEnd"/>
+      <w:r>
+        <w:rPr>
+          <w:sz w:val="24"/>
+        </w:rPr>
+        <w:t xml:space="preserve"> the fox </w:t>
+      </w:r>
+      <w:proofErr w:type="spellStart"/>
+      <w:r>
+        <w:rPr>
+          <w:sz w:val="24"/>
+        </w:rPr>
+        <w:t>say</w:t>
+      </w:r>
+      <w:proofErr w:type="spellEnd"/>
+      <w:r>
+        <w:rPr>
+          <w:sz w:val="24"/>
+        </w:rPr>
+        <w:t>? »; Wa-</w:t>
+      </w:r>
+      <w:proofErr w:type="spellStart"/>
+      <w:r>
+        <w:rPr>
+          <w:sz w:val="24"/>
+        </w:rPr>
+        <w:t>pa</w:t>
+      </w:r>
+      <w:proofErr w:type="spellEnd"/>
+      <w:r>
+        <w:rPr>
+          <w:sz w:val="24"/>
+        </w:rPr>
+        <w:t>-</w:t>
+      </w:r>
+      <w:proofErr w:type="spellStart"/>
+      <w:r>
+        <w:rPr>
+          <w:sz w:val="24"/>
+        </w:rPr>
+        <w:t>pa-pa-pa-pa-pow</w:t>
+      </w:r>
+      <w:proofErr w:type="spellEnd"/>
+      <w:r>
+        <w:rPr>
+          <w:sz w:val="24"/>
+        </w:rPr>
+        <w:t>!</w:t>
+      </w:r>
+    </w:p>
+    <w:p>
+      <w:pPr>
+        <w:rPr>
+          <w:sz w:val="24"/>
+        </w:rPr>
+      </w:pPr>
+      <w:r>
+        <w:rPr>
+          <w:sz w:val="24"/>
+        </w:rPr>
+        <w:t xml:space="preserve">-« This </w:t>
+      </w:r>
+      <w:proofErr w:type="spellStart"/>
+      <w:r>
+        <w:rPr>
+          <w:sz w:val="24"/>
+        </w:rPr>
+        <w:t>can</w:t>
+      </w:r>
+      <w:proofErr w:type="spellEnd"/>
+      <w:r>
+        <w:rPr>
+          <w:sz w:val="24"/>
+        </w:rPr>
+        <w:t xml:space="preserve"> </w:t>
+      </w:r>
+      <w:proofErr w:type="spellStart"/>
+      <w:r>
+        <w:rPr>
+          <w:sz w:val="24"/>
+        </w:rPr>
+        <w:t>wait</w:t>
+      </w:r>
+      <w:proofErr w:type="spellEnd"/>
+      <w:r>
+        <w:rPr>
+          <w:sz w:val="24"/>
+        </w:rPr>
+        <w:t> »; Trouver son Singcaster</w:t>
+      </w:r>
       <w:bookmarkStart w:id="0" w:name="_GoBack"/>
       <w:bookmarkEnd w:id="0"/>
+      <w:r>
+        <w:rPr>
+          <w:sz w:val="24"/>
+        </w:rPr>
+        <w:t xml:space="preserve"> </w:t>
+      </w:r>
     </w:p>
     <w:sectPr>
       <w:pgSz w:w="12240" w:h="15840"/>
